--- a/System Architecture/MVC.docx
+++ b/System Architecture/MVC.docx
@@ -295,6 +295,13 @@
           <w:szCs w:val="24"/>
           <w:lang w:eastAsia="en-IN"/>
         </w:rPr>
+      </w:pPr>
+    </w:p>
+    <w:p>
+      <w:pPr>
+        <w:shd w:val="clear" w:color="auto" w:fill="FFFFFF"/>
+        <w:spacing w:after="180" w:line="240" w:lineRule="auto"/>
+        <w:outlineLvl w:val="1"/>
       </w:pPr>
     </w:p>
     <w:p>
@@ -448,15 +455,6 @@
           </wp:inline>
         </w:drawing>
       </w:r>
-    </w:p>
-    <w:p>
-      <w:pPr>
-        <w:rPr>
-          <w:rFonts w:ascii="Times New Roman" w:hAnsi="Times New Roman" w:cs="Times New Roman"/>
-          <w:sz w:val="24"/>
-          <w:szCs w:val="24"/>
-        </w:rPr>
-      </w:pPr>
     </w:p>
     <w:sectPr>
       <w:pgSz w:w="11906" w:h="16838"/>
